--- a/game_reviews/translations/genie-jackpots (Version 2).docx
+++ b/game_reviews/translations/genie-jackpots (Version 2).docx
@@ -8,18 +8,6 @@
       </w:pPr>
       <w:r>
         <w:t>Play Genie Jackpots Free | Review of Features &amp; Gameplay</w:t>
-      </w:r>
-    </w:p>
-    <w:p>
-      <w:r/>
-      <w:r>
-        <w:rPr>
-          <w:b/>
-        </w:rPr>
-        <w:t>Meta description</w:t>
-      </w:r>
-      <w:r>
-        <w:t>: Find out everything you need to know about Genie Jackpots, including its bonus features and gameplay. Play this simple game for free today!</w:t>
       </w:r>
     </w:p>
     <w:p>
@@ -416,9 +404,18 @@
       <w:r/>
       <w:r>
         <w:rPr>
+          <w:b/>
+        </w:rPr>
+        <w:t>Play Genie Jackpots Free | Review of Features &amp; Gameplay</w:t>
+      </w:r>
+    </w:p>
+    <w:p>
+      <w:r/>
+      <w:r>
+        <w:rPr>
           <w:i/>
         </w:rPr>
-        <w:t>Prompt for DALLE: Create a feature image that brings out the lively and fun nature of the game "Genie Jackpots". The image should be in cartoon style and include a Maya warrior with glasses who looks excited to be playing the game. The warrior should have a big smile on their face and be surrounded by colorful symbols and the genie from the game. The background should be bright and vibrant, with elements of magic and fantasy. Overall, the image should convey a sense of excitement and adventure, depicting the fun experience players can expect from the game.</w:t>
+        <w:t>Find out everything you need to know about Genie Jackpots, including its bonus features and gameplay. Play this simple game for free today!</w:t>
       </w:r>
     </w:p>
     <w:sectPr>
